--- a/Resume_Georgy_Zhgutov_Ru.docx
+++ b/Resume_Georgy_Zhgutov_Ru.docx
@@ -1353,7 +1353,7 @@
           <w:vertAlign w:val="baseline"/>
           <w:rtl w:val="0"/>
         </w:rPr>
-        <w:t xml:space="preserve">), 2018 </w:t>
+        <w:t xml:space="preserve">), 2014-2018 </w:t>
       </w:r>
     </w:p>
     <w:p>
